--- a/Cahier des charges Paul.Mathis.Luke.docx
+++ b/Cahier des charges Paul.Mathis.Luke.docx
@@ -53,7 +53,15 @@
         <w:t xml:space="preserve">1. </w:t>
       </w:r>
       <w:r>
-        <w:t>Une page actualité (volley, soirée talents etc)</w:t>
+        <w:t xml:space="preserve">Une page actualité (volley, soirée talents </w:t>
+      </w:r>
+      <w:proofErr w:type="spellStart"/>
+      <w:r>
+        <w:t>etc</w:t>
+      </w:r>
+      <w:proofErr w:type="spellEnd"/>
+      <w:r>
+        <w:t>)</w:t>
       </w:r>
     </w:p>
     <w:p>
@@ -83,7 +91,23 @@
         <w:t>-</w:t>
       </w:r>
       <w:r>
-        <w:t xml:space="preserve"> mentions légales (hebergement, createur de publications, créateur</w:t>
+        <w:t xml:space="preserve"> mentions légales (</w:t>
+      </w:r>
+      <w:proofErr w:type="spellStart"/>
+      <w:r>
+        <w:t>hebergement</w:t>
+      </w:r>
+      <w:proofErr w:type="spellEnd"/>
+      <w:r>
+        <w:t xml:space="preserve">, </w:t>
+      </w:r>
+      <w:proofErr w:type="spellStart"/>
+      <w:r>
+        <w:t>createur</w:t>
+      </w:r>
+      <w:proofErr w:type="spellEnd"/>
+      <w:r>
+        <w:t xml:space="preserve"> de publications, créateur</w:t>
       </w:r>
       <w:r>
         <w:t>)</w:t>
@@ -120,7 +144,15 @@
         <w:t>Commencement du projet</w:t>
       </w:r>
       <w:r>
-        <w:t xml:space="preserve"> : diagramme de gantt et cahier </w:t>
+        <w:t xml:space="preserve"> : diagramme de </w:t>
+      </w:r>
+      <w:proofErr w:type="spellStart"/>
+      <w:r>
+        <w:t>gantt</w:t>
+      </w:r>
+      <w:proofErr w:type="spellEnd"/>
+      <w:r>
+        <w:t xml:space="preserve"> et cahier </w:t>
       </w:r>
       <w:r>
         <w:t>des charges</w:t>
@@ -187,8 +219,13 @@
     </w:p>
     <w:p>
       <w:r>
-        <w:t>Modification de contact avec mise en place du formulaire et lien vers instagram</w:t>
-      </w:r>
+        <w:t xml:space="preserve">Modification de contact avec mise en place du formulaire et lien vers </w:t>
+      </w:r>
+      <w:proofErr w:type="spellStart"/>
+      <w:r>
+        <w:t>instagram</w:t>
+      </w:r>
+      <w:proofErr w:type="spellEnd"/>
     </w:p>
     <w:p>
       <w:r>
@@ -202,10 +239,10 @@
     </w:p>
     <w:p>
       <w:r>
-        <w:t xml:space="preserve">-commencement de la </w:t>
-      </w:r>
-      <w:r>
-        <w:t>presentation</w:t>
+        <w:t xml:space="preserve">-commencement de </w:t>
+      </w:r>
+      <w:r>
+        <w:t>la page présentation</w:t>
       </w:r>
     </w:p>
     <w:p>

--- a/Cahier des charges Paul.Mathis.Luke.docx
+++ b/Cahier des charges Paul.Mathis.Luke.docx
@@ -259,7 +259,28 @@
         </w:numPr>
       </w:pPr>
       <w:r>
-        <w:t>Finition du diagramme de Gantt</w:t>
+        <w:t>Diagramme</w:t>
+      </w:r>
+      <w:r>
+        <w:t xml:space="preserve"> de Gantt</w:t>
+      </w:r>
+    </w:p>
+    <w:p>
+      <w:pPr>
+        <w:pStyle w:val="Paragraphedeliste"/>
+        <w:numPr>
+          <w:ilvl w:val="0"/>
+          <w:numId w:val="1"/>
+        </w:numPr>
+      </w:pPr>
+      <w:r>
+        <w:t>Commencement</w:t>
+      </w:r>
+      <w:r>
+        <w:t xml:space="preserve"> de la page </w:t>
+      </w:r>
+      <w:r>
+        <w:t>présentation</w:t>
       </w:r>
     </w:p>
     <w:p/>

--- a/Cahier des charges Paul.Mathis.Luke.docx
+++ b/Cahier des charges Paul.Mathis.Luke.docx
@@ -3,6 +3,7 @@
 <w:document xmlns:wpc="http://schemas.microsoft.com/office/word/2010/wordprocessingCanvas" xmlns:cx="http://schemas.microsoft.com/office/drawing/2014/chartex" xmlns:cx1="http://schemas.microsoft.com/office/drawing/2015/9/8/chartex" xmlns:cx2="http://schemas.microsoft.com/office/drawing/2015/10/21/chartex" xmlns:cx3="http://schemas.microsoft.com/office/drawing/2016/5/9/chartex" xmlns:cx4="http://schemas.microsoft.com/office/drawing/2016/5/10/chartex" xmlns:cx5="http://schemas.microsoft.com/office/drawing/2016/5/11/chartex" xmlns:cx6="http://schemas.microsoft.com/office/drawing/2016/5/12/chartex" xmlns:cx7="http://schemas.microsoft.com/office/drawing/2016/5/13/chartex" xmlns:cx8="http://schemas.microsoft.com/office/drawing/2016/5/14/chartex" xmlns:mc="http://schemas.openxmlformats.org/markup-compatibility/2006" xmlns:aink="http://schemas.microsoft.com/office/drawing/2016/ink" xmlns:am3d="http://schemas.microsoft.com/office/drawing/2017/model3d" xmlns:o="urn:schemas-microsoft-com:office:office" xmlns:oel="http://schemas.microsoft.com/office/2019/extlst" xmlns:r="http://schemas.openxmlformats.org/officeDocument/2006/relationships" xmlns:m="http://schemas.openxmlformats.org/officeDocument/2006/math" xmlns:v="urn:schemas-microsoft-com:vml" xmlns:wp14="http://schemas.microsoft.com/office/word/2010/wordprocessingDrawing" xmlns:wp="http://schemas.openxmlformats.org/drawingml/2006/wordprocessingDrawing" xmlns:w10="urn:schemas-microsoft-com:office:word" xmlns:w="http://schemas.openxmlformats.org/wordprocessingml/2006/main" xmlns:w14="http://schemas.microsoft.com/office/word/2010/wordml" xmlns:w15="http://schemas.microsoft.com/office/word/2012/wordml" xmlns:w16cex="http://schemas.microsoft.com/office/word/2018/wordml/cex" xmlns:w16cid="http://schemas.microsoft.com/office/word/2016/wordml/cid" xmlns:w16="http://schemas.microsoft.com/office/word/2018/wordml" xmlns:w16du="http://schemas.microsoft.com/office/word/2023/wordml/word16du" xmlns:w16sdtdh="http://schemas.microsoft.com/office/word/2020/wordml/sdtdatahash" xmlns:w16sdtfl="http://schemas.microsoft.com/office/word/2024/wordml/sdtformatlock" xmlns:w16se="http://schemas.microsoft.com/office/word/2015/wordml/symex" xmlns:wpg="http://schemas.microsoft.com/office/word/2010/wordprocessingGroup" xmlns:wpi="http://schemas.microsoft.com/office/word/2010/wordprocessingInk" xmlns:wne="http://schemas.microsoft.com/office/word/2006/wordml" xmlns:wps="http://schemas.microsoft.com/office/word/2010/wordprocessingShape" mc:Ignorable="w14 w15 w16se w16cid w16 w16cex w16sdtdh w16sdtfl w16du wp14">
   <w:body>
     <w:p>
+      <w:bookmarkStart w:id="0" w:name="_Hlk218498348"/>
       <w:r>
         <w:t>Groupe : Mathis, Luke et Paul</w:t>
       </w:r>
@@ -284,6 +285,7 @@
       </w:r>
     </w:p>
     <w:p/>
+    <w:bookmarkEnd w:id="0"/>
     <w:p/>
     <w:sectPr>
       <w:pgSz w:w="11906" w:h="16838"/>
@@ -815,7 +817,7 @@
   <w:style w:type="paragraph" w:default="1" w:styleId="Normal">
     <w:name w:val="Normal"/>
     <w:qFormat/>
-    <w:rsid w:val="00C96178"/>
+    <w:rsid w:val="00522F41"/>
   </w:style>
   <w:style w:type="paragraph" w:styleId="Titre1">
     <w:name w:val="heading 1"/>
@@ -1021,6 +1023,7 @@
     <w:uiPriority w:val="1"/>
     <w:semiHidden/>
     <w:unhideWhenUsed/>
+    <w:rsid w:val="00522F41"/>
   </w:style>
   <w:style w:type="table" w:default="1" w:styleId="TableauNormal">
     <w:name w:val="Normal Table"/>
@@ -1042,6 +1045,7 @@
     <w:uiPriority w:val="99"/>
     <w:semiHidden/>
     <w:unhideWhenUsed/>
+    <w:rsid w:val="00522F41"/>
   </w:style>
   <w:style w:type="character" w:customStyle="1" w:styleId="Titre1Car">
     <w:name w:val="Titre 1 Car"/>

--- a/Cahier des charges Paul.Mathis.Luke.docx
+++ b/Cahier des charges Paul.Mathis.Luke.docx
@@ -212,7 +212,6 @@
         <w:t>Link entre les pages</w:t>
       </w:r>
     </w:p>
-    <w:p/>
     <w:p>
       <w:r>
         <w:t>16/12/2025 :</w:t>
@@ -240,15 +239,10 @@
     </w:p>
     <w:p>
       <w:r>
-        <w:t xml:space="preserve">-commencement de </w:t>
-      </w:r>
-      <w:r>
-        <w:t>la page présentation</w:t>
-      </w:r>
-    </w:p>
-    <w:p>
-      <w:r>
-        <w:t>30/12/2025 :</w:t>
+        <w:t>20</w:t>
+      </w:r>
+      <w:r>
+        <w:t>/12/2025 :</w:t>
       </w:r>
     </w:p>
     <w:p>
@@ -266,26 +260,556 @@
         <w:t xml:space="preserve"> de Gantt</w:t>
       </w:r>
     </w:p>
-    <w:p>
-      <w:pPr>
-        <w:pStyle w:val="Paragraphedeliste"/>
-        <w:numPr>
-          <w:ilvl w:val="0"/>
-          <w:numId w:val="1"/>
-        </w:numPr>
-      </w:pPr>
-      <w:r>
-        <w:t>Commencement</w:t>
-      </w:r>
-      <w:r>
-        <w:t xml:space="preserve"> de la page </w:t>
-      </w:r>
-      <w:r>
-        <w:t>présentation</w:t>
-      </w:r>
+    <w:p/>
+    <w:p>
+      <w:pPr>
+        <w:ind w:left="360"/>
+      </w:pPr>
     </w:p>
     <w:p/>
     <w:bookmarkEnd w:id="0"/>
+    <w:p>
+      <w:pPr>
+        <w:rPr>
+          <w:b/>
+          <w:bCs/>
+          <w:sz w:val="52"/>
+          <w:szCs w:val="52"/>
+          <w:u w:val="single"/>
+        </w:rPr>
+      </w:pPr>
+      <w:r>
+        <w:rPr>
+          <w:b/>
+          <w:bCs/>
+          <w:sz w:val="52"/>
+          <w:szCs w:val="52"/>
+          <w:u w:val="single"/>
+        </w:rPr>
+        <w:t xml:space="preserve">Journal de Bord de Luke : </w:t>
+      </w:r>
+    </w:p>
+    <w:p>
+      <w:r>
+        <w:lastRenderedPageBreak/>
+        <w:t>Journal de bord – Projet Présentation HTML/CSS Projet : Page "Présentation</w:t>
+      </w:r>
+      <w:r>
+        <w:t xml:space="preserve"> du lycée</w:t>
+      </w:r>
+      <w:r>
+        <w:t>" du site du lycée Jean XXIII Période : 19/12/2025 → 04/01/2026</w:t>
+      </w:r>
+    </w:p>
+    <w:p>
+      <w:pPr>
+        <w:rPr>
+          <w:u w:val="single"/>
+        </w:rPr>
+      </w:pPr>
+      <w:r>
+        <w:rPr>
+          <w:u w:val="single"/>
+        </w:rPr>
+        <w:t>19/12</w:t>
+      </w:r>
+      <w:r>
+        <w:rPr>
+          <w:u w:val="single"/>
+        </w:rPr>
+        <w:t> :</w:t>
+      </w:r>
+    </w:p>
+    <w:p>
+      <w:r>
+        <w:t>Création du dossier projet et du squelette HTML de base.</w:t>
+      </w:r>
+    </w:p>
+    <w:p>
+      <w:pPr>
+        <w:rPr>
+          <w:lang w:val="en-US"/>
+        </w:rPr>
+      </w:pPr>
+      <w:proofErr w:type="spellStart"/>
+      <w:r>
+        <w:rPr>
+          <w:lang w:val="en-US"/>
+        </w:rPr>
+        <w:t>Ajout</w:t>
+      </w:r>
+      <w:proofErr w:type="spellEnd"/>
+      <w:r>
+        <w:rPr>
+          <w:lang w:val="en-US"/>
+        </w:rPr>
+        <w:t xml:space="preserve"> des </w:t>
+      </w:r>
+      <w:proofErr w:type="spellStart"/>
+      <w:r>
+        <w:rPr>
+          <w:lang w:val="en-US"/>
+        </w:rPr>
+        <w:t>balises</w:t>
+      </w:r>
+      <w:proofErr w:type="spellEnd"/>
+      <w:r>
+        <w:rPr>
+          <w:lang w:val="en-US"/>
+        </w:rPr>
+        <w:t xml:space="preserve"> &lt;head&gt;, &lt;body&gt;, &lt;header&gt;, &lt;footer&gt;.</w:t>
+      </w:r>
+    </w:p>
+    <w:p>
+      <w:r>
+        <w:t>Temps : 1h30</w:t>
+      </w:r>
+    </w:p>
+    <w:p>
+      <w:pPr>
+        <w:rPr>
+          <w:u w:val="single"/>
+        </w:rPr>
+      </w:pPr>
+      <w:r>
+        <w:rPr>
+          <w:u w:val="single"/>
+        </w:rPr>
+        <w:t>20/12</w:t>
+      </w:r>
+      <w:r>
+        <w:rPr>
+          <w:u w:val="single"/>
+        </w:rPr>
+        <w:t> :</w:t>
+      </w:r>
+    </w:p>
+    <w:p>
+      <w:pPr>
+        <w:rPr>
+          <w:u w:val="single"/>
+        </w:rPr>
+      </w:pPr>
+      <w:r>
+        <w:t>Intégration du menu de navigation (</w:t>
+      </w:r>
+      <w:r>
+        <w:t xml:space="preserve">reprise du code de Paul).  </w:t>
+      </w:r>
+    </w:p>
+    <w:p>
+      <w:r>
+        <w:t>Finalisation du squelette HTML de base.</w:t>
+      </w:r>
+    </w:p>
+    <w:p>
+      <w:r>
+        <w:t>Temps : 2h</w:t>
+      </w:r>
+    </w:p>
+    <w:p>
+      <w:pPr>
+        <w:rPr>
+          <w:u w:val="single"/>
+        </w:rPr>
+      </w:pPr>
+      <w:r>
+        <w:rPr>
+          <w:u w:val="single"/>
+        </w:rPr>
+        <w:t>21/12</w:t>
+      </w:r>
+      <w:r>
+        <w:rPr>
+          <w:u w:val="single"/>
+        </w:rPr>
+        <w:t> :</w:t>
+      </w:r>
+    </w:p>
+    <w:p>
+      <w:pPr>
+        <w:rPr>
+          <w:u w:val="single"/>
+        </w:rPr>
+      </w:pPr>
+      <w:r>
+        <w:t>Rédaction du contenu textuel</w:t>
+      </w:r>
+      <w:r>
+        <w:t>.</w:t>
+      </w:r>
+    </w:p>
+    <w:p>
+      <w:r>
+        <w:t>Début du CSS pour les titres, paragraphes et listes.</w:t>
+      </w:r>
+    </w:p>
+    <w:p>
+      <w:r>
+        <w:t>Temps : 3h</w:t>
+      </w:r>
+    </w:p>
+    <w:p>
+      <w:pPr>
+        <w:rPr>
+          <w:u w:val="single"/>
+        </w:rPr>
+      </w:pPr>
+      <w:r>
+        <w:rPr>
+          <w:u w:val="single"/>
+        </w:rPr>
+        <w:t>22/12</w:t>
+      </w:r>
+      <w:r>
+        <w:rPr>
+          <w:u w:val="single"/>
+        </w:rPr>
+        <w:t> :</w:t>
+      </w:r>
+    </w:p>
+    <w:p>
+      <w:r>
+        <w:t>Ajout des classes CSS pour les images</w:t>
+      </w:r>
+      <w:r>
+        <w:t>.</w:t>
+      </w:r>
+    </w:p>
+    <w:p>
+      <w:r>
+        <w:t>Test d’affichage sur mobile.</w:t>
+      </w:r>
+    </w:p>
+    <w:p>
+      <w:r>
+        <w:t xml:space="preserve">Temps : </w:t>
+      </w:r>
+      <w:r>
+        <w:t>45min</w:t>
+      </w:r>
+    </w:p>
+    <w:p>
+      <w:pPr>
+        <w:rPr>
+          <w:u w:val="single"/>
+        </w:rPr>
+      </w:pPr>
+      <w:r>
+        <w:rPr>
+          <w:u w:val="single"/>
+        </w:rPr>
+        <w:t>23/12</w:t>
+      </w:r>
+      <w:r>
+        <w:rPr>
+          <w:u w:val="single"/>
+        </w:rPr>
+        <w:t> :</w:t>
+      </w:r>
+    </w:p>
+    <w:p>
+      <w:pPr>
+        <w:rPr>
+          <w:u w:val="single"/>
+        </w:rPr>
+      </w:pPr>
+      <w:r>
+        <w:t>Correction du centrage sur mobile.</w:t>
+      </w:r>
+    </w:p>
+    <w:p>
+      <w:r>
+        <w:t>Ajout d’un effet</w:t>
+      </w:r>
+      <w:r>
+        <w:t xml:space="preserve"> </w:t>
+      </w:r>
+      <w:r>
+        <w:t>sur les images.</w:t>
+      </w:r>
+    </w:p>
+    <w:p>
+      <w:r>
+        <w:t xml:space="preserve">Temps : </w:t>
+      </w:r>
+      <w:r>
+        <w:t>30</w:t>
+      </w:r>
+      <w:r>
+        <w:t>h</w:t>
+      </w:r>
+    </w:p>
+    <w:p>
+      <w:r>
+        <w:t xml:space="preserve">24/12 → 25/12 </w:t>
+      </w:r>
+      <w:r>
+        <w:rPr>
+          <w:i/>
+          <w:iCs/>
+        </w:rPr>
+        <w:t>(Noël – Pas d’avancement</w:t>
+      </w:r>
+      <w:r>
+        <w:rPr>
+          <w:i/>
+          <w:iCs/>
+        </w:rPr>
+        <w:t>)</w:t>
+      </w:r>
+    </w:p>
+    <w:p>
+      <w:pPr>
+        <w:rPr>
+          <w:u w:val="single"/>
+        </w:rPr>
+      </w:pPr>
+      <w:r>
+        <w:rPr>
+          <w:u w:val="single"/>
+        </w:rPr>
+        <w:t>26/12</w:t>
+      </w:r>
+      <w:r>
+        <w:rPr>
+          <w:u w:val="single"/>
+        </w:rPr>
+        <w:t> :</w:t>
+      </w:r>
+    </w:p>
+    <w:p>
+      <w:r>
+        <w:t>Relecture et correction du texte.</w:t>
+      </w:r>
+    </w:p>
+    <w:p>
+      <w:r>
+        <w:t>Ajout d’une section "Environnement".</w:t>
+      </w:r>
+    </w:p>
+    <w:p>
+      <w:r>
+        <w:t xml:space="preserve">Temps : </w:t>
+      </w:r>
+      <w:r>
+        <w:t>45min</w:t>
+      </w:r>
+    </w:p>
+    <w:p>
+      <w:pPr>
+        <w:rPr>
+          <w:u w:val="single"/>
+        </w:rPr>
+      </w:pPr>
+      <w:r>
+        <w:rPr>
+          <w:u w:val="single"/>
+        </w:rPr>
+        <w:t>27/12 → 30/12</w:t>
+      </w:r>
+      <w:r>
+        <w:rPr>
+          <w:u w:val="single"/>
+        </w:rPr>
+        <w:t> :</w:t>
+      </w:r>
+    </w:p>
+    <w:p>
+      <w:r>
+        <w:t xml:space="preserve">Ajout </w:t>
+      </w:r>
+      <w:proofErr w:type="spellStart"/>
+      <w:r>
+        <w:t>boton</w:t>
+      </w:r>
+      <w:proofErr w:type="spellEnd"/>
+      <w:r>
+        <w:t xml:space="preserve"> vers le site officiel + CSS de celui-ci. </w:t>
+      </w:r>
+    </w:p>
+    <w:p/>
+    <w:p>
+      <w:r>
+        <w:t>Recherche d’images libres de droits.</w:t>
+      </w:r>
+    </w:p>
+    <w:p>
+      <w:r>
+        <w:lastRenderedPageBreak/>
+        <w:t>Test de compatibilité avec Firefox.</w:t>
+      </w:r>
+    </w:p>
+    <w:p>
+      <w:r>
+        <w:t xml:space="preserve">Temps total : </w:t>
+      </w:r>
+      <w:r>
+        <w:t>2/3</w:t>
+      </w:r>
+      <w:r>
+        <w:t>h</w:t>
+      </w:r>
+      <w:r>
+        <w:t xml:space="preserve"> </w:t>
+      </w:r>
+    </w:p>
+    <w:p/>
+    <w:p>
+      <w:r>
+        <w:t xml:space="preserve"> 3</w:t>
+      </w:r>
+      <w:r>
+        <w:t>0</w:t>
+      </w:r>
+      <w:r>
+        <w:t xml:space="preserve">/12 → 01/01 </w:t>
+      </w:r>
+      <w:r>
+        <w:rPr>
+          <w:i/>
+          <w:iCs/>
+        </w:rPr>
+        <w:t>(Réveillon – Pas d’avancement)</w:t>
+      </w:r>
+    </w:p>
+    <w:p/>
+    <w:p>
+      <w:pPr>
+        <w:rPr>
+          <w:u w:val="single"/>
+        </w:rPr>
+      </w:pPr>
+      <w:r>
+        <w:rPr>
+          <w:u w:val="single"/>
+        </w:rPr>
+        <w:t>02/01</w:t>
+      </w:r>
+      <w:r>
+        <w:rPr>
+          <w:u w:val="single"/>
+        </w:rPr>
+        <w:t> :</w:t>
+      </w:r>
+    </w:p>
+    <w:p>
+      <w:r>
+        <w:t>Intégration des images dans le HTML.</w:t>
+      </w:r>
+    </w:p>
+    <w:p>
+      <w:r>
+        <w:t>Ajustement des marges et espacements.</w:t>
+      </w:r>
+    </w:p>
+    <w:p>
+      <w:r>
+        <w:t xml:space="preserve">Temps : </w:t>
+      </w:r>
+      <w:r>
+        <w:t>1h15</w:t>
+      </w:r>
+      <w:r>
+        <w:t>h</w:t>
+      </w:r>
+    </w:p>
+    <w:p/>
+    <w:p>
+      <w:pPr>
+        <w:rPr>
+          <w:u w:val="single"/>
+        </w:rPr>
+      </w:pPr>
+      <w:r>
+        <w:rPr>
+          <w:u w:val="single"/>
+        </w:rPr>
+        <w:t>03/01</w:t>
+      </w:r>
+      <w:r>
+        <w:rPr>
+          <w:u w:val="single"/>
+        </w:rPr>
+        <w:t> :</w:t>
+      </w:r>
+    </w:p>
+    <w:p>
+      <w:r>
+        <w:t>Rajout</w:t>
+      </w:r>
+      <w:r>
+        <w:t xml:space="preserve"> de contenus supplémentaires (carte/bouton « revenir en haut »)</w:t>
+      </w:r>
+    </w:p>
+    <w:p>
+      <w:pPr>
+        <w:rPr>
+          <w:u w:val="single"/>
+        </w:rPr>
+      </w:pPr>
+      <w:r>
+        <w:t>Dernières corrections CSS</w:t>
+      </w:r>
+      <w:r>
+        <w:t>.</w:t>
+      </w:r>
+    </w:p>
+    <w:p>
+      <w:r>
+        <w:t xml:space="preserve">Temps : </w:t>
+      </w:r>
+      <w:r>
+        <w:t>2h30</w:t>
+      </w:r>
+    </w:p>
+    <w:p/>
+    <w:p>
+      <w:pPr>
+        <w:rPr>
+          <w:u w:val="single"/>
+        </w:rPr>
+      </w:pPr>
+      <w:r>
+        <w:rPr>
+          <w:u w:val="single"/>
+        </w:rPr>
+        <w:t>04/01</w:t>
+      </w:r>
+      <w:r>
+        <w:rPr>
+          <w:u w:val="single"/>
+        </w:rPr>
+        <w:t> :</w:t>
+      </w:r>
+    </w:p>
+    <w:p>
+      <w:pPr>
+        <w:spacing w:line="360" w:lineRule="auto"/>
+      </w:pPr>
+      <w:r>
+        <w:t>Finalisation de la page (dernières corrections)</w:t>
+      </w:r>
+    </w:p>
+    <w:p>
+      <w:pPr>
+        <w:spacing w:line="360" w:lineRule="auto"/>
+      </w:pPr>
+      <w:r>
+        <w:t>Rassemblement des pages sur GitHub (fichiers)</w:t>
+      </w:r>
+    </w:p>
+    <w:p>
+      <w:r>
+        <w:t xml:space="preserve">Temps : </w:t>
+      </w:r>
+      <w:r>
+        <w:t>1h</w:t>
+      </w:r>
+      <w:r>
+        <w:t xml:space="preserve"> </w:t>
+      </w:r>
+    </w:p>
     <w:p/>
     <w:sectPr>
       <w:pgSz w:w="11906" w:h="16838"/>
@@ -817,7 +1341,7 @@
   <w:style w:type="paragraph" w:default="1" w:styleId="Normal">
     <w:name w:val="Normal"/>
     <w:qFormat/>
-    <w:rsid w:val="00522F41"/>
+    <w:rsid w:val="00902400"/>
   </w:style>
   <w:style w:type="paragraph" w:styleId="Titre1">
     <w:name w:val="heading 1"/>
@@ -1023,7 +1547,7 @@
     <w:uiPriority w:val="1"/>
     <w:semiHidden/>
     <w:unhideWhenUsed/>
-    <w:rsid w:val="00522F41"/>
+    <w:rsid w:val="00902400"/>
   </w:style>
   <w:style w:type="table" w:default="1" w:styleId="TableauNormal">
     <w:name w:val="Normal Table"/>
@@ -1045,7 +1569,7 @@
     <w:uiPriority w:val="99"/>
     <w:semiHidden/>
     <w:unhideWhenUsed/>
-    <w:rsid w:val="00522F41"/>
+    <w:rsid w:val="00902400"/>
   </w:style>
   <w:style w:type="character" w:customStyle="1" w:styleId="Titre1Car">
     <w:name w:val="Titre 1 Car"/>

--- a/Cahier des charges Paul.Mathis.Luke.docx
+++ b/Cahier des charges Paul.Mathis.Luke.docx
@@ -1341,7 +1341,7 @@
   <w:style w:type="paragraph" w:default="1" w:styleId="Normal">
     <w:name w:val="Normal"/>
     <w:qFormat/>
-    <w:rsid w:val="00902400"/>
+    <w:rsid w:val="00102535"/>
   </w:style>
   <w:style w:type="paragraph" w:styleId="Titre1">
     <w:name w:val="heading 1"/>
@@ -1547,7 +1547,7 @@
     <w:uiPriority w:val="1"/>
     <w:semiHidden/>
     <w:unhideWhenUsed/>
-    <w:rsid w:val="00902400"/>
+    <w:rsid w:val="00102535"/>
   </w:style>
   <w:style w:type="table" w:default="1" w:styleId="TableauNormal">
     <w:name w:val="Normal Table"/>
@@ -1569,7 +1569,7 @@
     <w:uiPriority w:val="99"/>
     <w:semiHidden/>
     <w:unhideWhenUsed/>
-    <w:rsid w:val="00902400"/>
+    <w:rsid w:val="00102535"/>
   </w:style>
   <w:style w:type="character" w:customStyle="1" w:styleId="Titre1Car">
     <w:name w:val="Titre 1 Car"/>

--- a/Cahier des charges Paul.Mathis.Luke.docx
+++ b/Cahier des charges Paul.Mathis.Luke.docx
@@ -4,129 +4,7 @@
   <w:body>
     <w:p>
       <w:bookmarkStart w:id="0" w:name="_Hlk218498348"/>
-      <w:r>
-        <w:t>Groupe : Mathis, Luke et Paul</w:t>
-      </w:r>
-    </w:p>
-    <w:p>
-      <w:r>
-        <w:t xml:space="preserve">Projet 2 NSI : </w:t>
-      </w:r>
-    </w:p>
-    <w:p>
-      <w:r>
-        <w:t>-</w:t>
-      </w:r>
-      <w:r>
-        <w:t xml:space="preserve">Faire un tableau de Gantt  </w:t>
-      </w:r>
-    </w:p>
-    <w:p>
-      <w:r>
-        <w:t>-U</w:t>
-      </w:r>
-      <w:r>
-        <w:t>n tableau de bord</w:t>
-      </w:r>
-    </w:p>
-    <w:p>
-      <w:r>
-        <w:t>-</w:t>
-      </w:r>
-      <w:r>
-        <w:t>Créer</w:t>
-      </w:r>
-      <w:r>
-        <w:t xml:space="preserve"> des pages pour</w:t>
-      </w:r>
-      <w:r>
-        <w:t xml:space="preserve"> un mini blog sur les projets de décembre à jean 23 avec du HTML + CSS</w:t>
-      </w:r>
-      <w:r>
-        <w:t> :</w:t>
-      </w:r>
-    </w:p>
-    <w:p>
-      <w:pPr>
-        <w:ind w:firstLine="708"/>
-      </w:pPr>
-      <w:r>
-        <w:t xml:space="preserve">1. </w:t>
-      </w:r>
-      <w:r>
-        <w:t xml:space="preserve">Une page actualité (volley, soirée talents </w:t>
-      </w:r>
-      <w:proofErr w:type="spellStart"/>
-      <w:r>
-        <w:t>etc</w:t>
-      </w:r>
-      <w:proofErr w:type="spellEnd"/>
-      <w:r>
-        <w:t>)</w:t>
-      </w:r>
-    </w:p>
-    <w:p>
-      <w:pPr>
-        <w:ind w:firstLine="708"/>
-      </w:pPr>
-      <w:r>
-        <w:t xml:space="preserve">2. </w:t>
-      </w:r>
-      <w:r>
-        <w:t>Une présentation du lycée</w:t>
-      </w:r>
-    </w:p>
-    <w:p>
-      <w:pPr>
-        <w:ind w:firstLine="708"/>
-      </w:pPr>
-      <w:r>
-        <w:t xml:space="preserve">3. </w:t>
-      </w:r>
-      <w:r>
-        <w:t>Une page contact</w:t>
-      </w:r>
-    </w:p>
-    <w:p>
-      <w:r>
-        <w:t>-</w:t>
-      </w:r>
-      <w:r>
-        <w:t xml:space="preserve"> mentions légales (</w:t>
-      </w:r>
-      <w:proofErr w:type="spellStart"/>
-      <w:r>
-        <w:t>hebergement</w:t>
-      </w:r>
-      <w:proofErr w:type="spellEnd"/>
-      <w:r>
-        <w:t xml:space="preserve">, </w:t>
-      </w:r>
-      <w:proofErr w:type="spellStart"/>
-      <w:r>
-        <w:t>createur</w:t>
-      </w:r>
-      <w:proofErr w:type="spellEnd"/>
-      <w:r>
-        <w:t xml:space="preserve"> de publications, créateur</w:t>
-      </w:r>
-      <w:r>
-        <w:t>)</w:t>
-      </w:r>
-    </w:p>
-    <w:p>
-      <w:r>
-        <w:t>Date</w:t>
-      </w:r>
-      <w:r>
-        <w:t xml:space="preserve"> limite</w:t>
-      </w:r>
-      <w:r>
-        <w:t> : 6 janvier 2026</w:t>
-      </w:r>
-    </w:p>
-    <w:p/>
-    <w:p/>
+    </w:p>
     <w:p>
       <w:r>
         <w:t>Tableau de bord :</w:t>
@@ -291,148 +169,148 @@
     </w:p>
     <w:p>
       <w:r>
+        <w:t>Journal de bord – Projet Présentation HTML/CSS Projet : Page "Présentation</w:t>
+      </w:r>
+      <w:r>
+        <w:t xml:space="preserve"> du lycée</w:t>
+      </w:r>
+      <w:r>
+        <w:t>" du site du lycée Jean XXIII Période : 19/12/2025 → 04/01/2026</w:t>
+      </w:r>
+    </w:p>
+    <w:p>
+      <w:pPr>
+        <w:rPr>
+          <w:u w:val="single"/>
+        </w:rPr>
+      </w:pPr>
+      <w:r>
+        <w:rPr>
+          <w:u w:val="single"/>
+        </w:rPr>
+        <w:t>19/12</w:t>
+      </w:r>
+      <w:r>
+        <w:rPr>
+          <w:u w:val="single"/>
+        </w:rPr>
+        <w:t> :</w:t>
+      </w:r>
+    </w:p>
+    <w:p>
+      <w:r>
+        <w:t>Création du dossier projet et du squelette HTML de base.</w:t>
+      </w:r>
+    </w:p>
+    <w:p>
+      <w:pPr>
+        <w:rPr>
+          <w:lang w:val="en-US"/>
+        </w:rPr>
+      </w:pPr>
+      <w:proofErr w:type="spellStart"/>
+      <w:r>
+        <w:rPr>
+          <w:lang w:val="en-US"/>
+        </w:rPr>
+        <w:t>Ajout</w:t>
+      </w:r>
+      <w:proofErr w:type="spellEnd"/>
+      <w:r>
+        <w:rPr>
+          <w:lang w:val="en-US"/>
+        </w:rPr>
+        <w:t xml:space="preserve"> des </w:t>
+      </w:r>
+      <w:proofErr w:type="spellStart"/>
+      <w:r>
+        <w:rPr>
+          <w:lang w:val="en-US"/>
+        </w:rPr>
+        <w:t>balises</w:t>
+      </w:r>
+      <w:proofErr w:type="spellEnd"/>
+      <w:r>
+        <w:rPr>
+          <w:lang w:val="en-US"/>
+        </w:rPr>
+        <w:t xml:space="preserve"> &lt;head&gt;, &lt;body&gt;, &lt;header&gt;, &lt;footer&gt;.</w:t>
+      </w:r>
+    </w:p>
+    <w:p>
+      <w:r>
+        <w:t>Temps : 1h30</w:t>
+      </w:r>
+    </w:p>
+    <w:p>
+      <w:pPr>
+        <w:rPr>
+          <w:u w:val="single"/>
+        </w:rPr>
+      </w:pPr>
+      <w:r>
+        <w:rPr>
+          <w:u w:val="single"/>
+        </w:rPr>
+        <w:t>20/12</w:t>
+      </w:r>
+      <w:r>
+        <w:rPr>
+          <w:u w:val="single"/>
+        </w:rPr>
+        <w:t> :</w:t>
+      </w:r>
+    </w:p>
+    <w:p>
+      <w:pPr>
+        <w:rPr>
+          <w:u w:val="single"/>
+        </w:rPr>
+      </w:pPr>
+      <w:r>
+        <w:t>Intégration du menu de navigation (</w:t>
+      </w:r>
+      <w:r>
+        <w:t xml:space="preserve">reprise du code de Paul).  </w:t>
+      </w:r>
+    </w:p>
+    <w:p>
+      <w:r>
+        <w:t>Finalisation du squelette HTML de base.</w:t>
+      </w:r>
+    </w:p>
+    <w:p>
+      <w:r>
+        <w:t>Temps : 2h</w:t>
+      </w:r>
+    </w:p>
+    <w:p>
+      <w:pPr>
+        <w:rPr>
+          <w:u w:val="single"/>
+        </w:rPr>
+      </w:pPr>
+      <w:r>
+        <w:rPr>
+          <w:u w:val="single"/>
+        </w:rPr>
+        <w:t>21/12</w:t>
+      </w:r>
+      <w:r>
+        <w:rPr>
+          <w:u w:val="single"/>
+        </w:rPr>
+        <w:t> :</w:t>
+      </w:r>
+    </w:p>
+    <w:p>
+      <w:pPr>
+        <w:rPr>
+          <w:u w:val="single"/>
+        </w:rPr>
+      </w:pPr>
+      <w:r>
         <w:lastRenderedPageBreak/>
-        <w:t>Journal de bord – Projet Présentation HTML/CSS Projet : Page "Présentation</w:t>
-      </w:r>
-      <w:r>
-        <w:t xml:space="preserve"> du lycée</w:t>
-      </w:r>
-      <w:r>
-        <w:t>" du site du lycée Jean XXIII Période : 19/12/2025 → 04/01/2026</w:t>
-      </w:r>
-    </w:p>
-    <w:p>
-      <w:pPr>
-        <w:rPr>
-          <w:u w:val="single"/>
-        </w:rPr>
-      </w:pPr>
-      <w:r>
-        <w:rPr>
-          <w:u w:val="single"/>
-        </w:rPr>
-        <w:t>19/12</w:t>
-      </w:r>
-      <w:r>
-        <w:rPr>
-          <w:u w:val="single"/>
-        </w:rPr>
-        <w:t> :</w:t>
-      </w:r>
-    </w:p>
-    <w:p>
-      <w:r>
-        <w:t>Création du dossier projet et du squelette HTML de base.</w:t>
-      </w:r>
-    </w:p>
-    <w:p>
-      <w:pPr>
-        <w:rPr>
-          <w:lang w:val="en-US"/>
-        </w:rPr>
-      </w:pPr>
-      <w:proofErr w:type="spellStart"/>
-      <w:r>
-        <w:rPr>
-          <w:lang w:val="en-US"/>
-        </w:rPr>
-        <w:t>Ajout</w:t>
-      </w:r>
-      <w:proofErr w:type="spellEnd"/>
-      <w:r>
-        <w:rPr>
-          <w:lang w:val="en-US"/>
-        </w:rPr>
-        <w:t xml:space="preserve"> des </w:t>
-      </w:r>
-      <w:proofErr w:type="spellStart"/>
-      <w:r>
-        <w:rPr>
-          <w:lang w:val="en-US"/>
-        </w:rPr>
-        <w:t>balises</w:t>
-      </w:r>
-      <w:proofErr w:type="spellEnd"/>
-      <w:r>
-        <w:rPr>
-          <w:lang w:val="en-US"/>
-        </w:rPr>
-        <w:t xml:space="preserve"> &lt;head&gt;, &lt;body&gt;, &lt;header&gt;, &lt;footer&gt;.</w:t>
-      </w:r>
-    </w:p>
-    <w:p>
-      <w:r>
-        <w:t>Temps : 1h30</w:t>
-      </w:r>
-    </w:p>
-    <w:p>
-      <w:pPr>
-        <w:rPr>
-          <w:u w:val="single"/>
-        </w:rPr>
-      </w:pPr>
-      <w:r>
-        <w:rPr>
-          <w:u w:val="single"/>
-        </w:rPr>
-        <w:t>20/12</w:t>
-      </w:r>
-      <w:r>
-        <w:rPr>
-          <w:u w:val="single"/>
-        </w:rPr>
-        <w:t> :</w:t>
-      </w:r>
-    </w:p>
-    <w:p>
-      <w:pPr>
-        <w:rPr>
-          <w:u w:val="single"/>
-        </w:rPr>
-      </w:pPr>
-      <w:r>
-        <w:t>Intégration du menu de navigation (</w:t>
-      </w:r>
-      <w:r>
-        <w:t xml:space="preserve">reprise du code de Paul).  </w:t>
-      </w:r>
-    </w:p>
-    <w:p>
-      <w:r>
-        <w:t>Finalisation du squelette HTML de base.</w:t>
-      </w:r>
-    </w:p>
-    <w:p>
-      <w:r>
-        <w:t>Temps : 2h</w:t>
-      </w:r>
-    </w:p>
-    <w:p>
-      <w:pPr>
-        <w:rPr>
-          <w:u w:val="single"/>
-        </w:rPr>
-      </w:pPr>
-      <w:r>
-        <w:rPr>
-          <w:u w:val="single"/>
-        </w:rPr>
-        <w:t>21/12</w:t>
-      </w:r>
-      <w:r>
-        <w:rPr>
-          <w:u w:val="single"/>
-        </w:rPr>
-        <w:t> :</w:t>
-      </w:r>
-    </w:p>
-    <w:p>
-      <w:pPr>
-        <w:rPr>
-          <w:u w:val="single"/>
-        </w:rPr>
-      </w:pPr>
-      <w:r>
         <w:t>Rédaction du contenu textuel</w:t>
       </w:r>
       <w:r>
@@ -636,7 +514,6 @@
     </w:p>
     <w:p>
       <w:r>
-        <w:lastRenderedPageBreak/>
         <w:t>Test de compatibilité avec Firefox.</w:t>
       </w:r>
     </w:p>
@@ -736,6 +613,7 @@
     </w:p>
     <w:p>
       <w:r>
+        <w:lastRenderedPageBreak/>
         <w:t>Rajout</w:t>
       </w:r>
       <w:r>
@@ -809,6 +687,216 @@
       <w:r>
         <w:t xml:space="preserve"> </w:t>
       </w:r>
+    </w:p>
+    <w:p/>
+    <w:p>
+      <w:pPr>
+        <w:rPr>
+          <w:b/>
+          <w:bCs/>
+        </w:rPr>
+      </w:pPr>
+      <w:r>
+        <w:rPr>
+          <w:b/>
+          <w:bCs/>
+        </w:rPr>
+        <w:t>Mathis</w:t>
+      </w:r>
+      <w:r>
+        <w:rPr>
+          <w:b/>
+          <w:bCs/>
+        </w:rPr>
+        <w:t> :</w:t>
+      </w:r>
+    </w:p>
+    <w:p>
+      <w:pPr>
+        <w:pStyle w:val="Paragraphedeliste"/>
+      </w:pPr>
+      <w:r>
+        <w:t>20/12/2025 :</w:t>
+      </w:r>
+    </w:p>
+    <w:p>
+      <w:pPr>
+        <w:pStyle w:val="Paragraphedeliste"/>
+      </w:pPr>
+    </w:p>
+    <w:p>
+      <w:pPr>
+        <w:pStyle w:val="Paragraphedeliste"/>
+        <w:numPr>
+          <w:ilvl w:val="0"/>
+          <w:numId w:val="2"/>
+        </w:numPr>
+        <w:spacing w:line="278" w:lineRule="auto"/>
+      </w:pPr>
+      <w:r>
+        <w:t xml:space="preserve">Création de la galerie photo pour le volley et la </w:t>
+      </w:r>
+      <w:proofErr w:type="spellStart"/>
+      <w:r>
+        <w:t>soiré</w:t>
+      </w:r>
+      <w:proofErr w:type="spellEnd"/>
+      <w:r>
+        <w:t xml:space="preserve"> des talents</w:t>
+      </w:r>
+    </w:p>
+    <w:p/>
+    <w:p>
+      <w:r>
+        <w:t>23/12/2025 :</w:t>
+      </w:r>
+    </w:p>
+    <w:p>
+      <w:pPr>
+        <w:pStyle w:val="Paragraphedeliste"/>
+        <w:numPr>
+          <w:ilvl w:val="0"/>
+          <w:numId w:val="2"/>
+        </w:numPr>
+        <w:spacing w:line="278" w:lineRule="auto"/>
+      </w:pPr>
+      <w:r>
+        <w:t xml:space="preserve">Ecriture du texte pour les événements de </w:t>
+      </w:r>
+      <w:proofErr w:type="spellStart"/>
+      <w:r>
+        <w:t>jeanXIII</w:t>
+      </w:r>
+      <w:proofErr w:type="spellEnd"/>
+    </w:p>
+    <w:p>
+      <w:pPr>
+        <w:pStyle w:val="Paragraphedeliste"/>
+        <w:numPr>
+          <w:ilvl w:val="0"/>
+          <w:numId w:val="2"/>
+        </w:numPr>
+        <w:spacing w:line="278" w:lineRule="auto"/>
+      </w:pPr>
+      <w:r>
+        <w:t>Création des pages html pour afficher les photos de la galerie</w:t>
+      </w:r>
+    </w:p>
+    <w:p>
+      <w:pPr>
+        <w:pStyle w:val="Paragraphedeliste"/>
+        <w:numPr>
+          <w:ilvl w:val="0"/>
+          <w:numId w:val="2"/>
+        </w:numPr>
+        <w:spacing w:line="278" w:lineRule="auto"/>
+      </w:pPr>
+      <w:r>
+        <w:t>Connexions entre la page actualité et les galeries photos grâce à des boutons.</w:t>
+      </w:r>
+    </w:p>
+    <w:p/>
+    <w:p>
+      <w:r>
+        <w:t>29/12/2025 :</w:t>
+      </w:r>
+    </w:p>
+    <w:p>
+      <w:pPr>
+        <w:pStyle w:val="Paragraphedeliste"/>
+        <w:numPr>
+          <w:ilvl w:val="0"/>
+          <w:numId w:val="2"/>
+        </w:numPr>
+        <w:spacing w:line="278" w:lineRule="auto"/>
+      </w:pPr>
+      <w:r>
+        <w:t xml:space="preserve">Amélioration de la présentation de la page actualité </w:t>
+      </w:r>
+    </w:p>
+    <w:p>
+      <w:pPr>
+        <w:pStyle w:val="Paragraphedeliste"/>
+        <w:numPr>
+          <w:ilvl w:val="0"/>
+          <w:numId w:val="2"/>
+        </w:numPr>
+        <w:spacing w:line="278" w:lineRule="auto"/>
+      </w:pPr>
+      <w:r>
+        <w:t xml:space="preserve">Ajout de </w:t>
+      </w:r>
+      <w:proofErr w:type="spellStart"/>
+      <w:r>
+        <w:t>css</w:t>
+      </w:r>
+      <w:proofErr w:type="spellEnd"/>
+      <w:r>
+        <w:t xml:space="preserve"> pour la page actualités</w:t>
+      </w:r>
+    </w:p>
+    <w:p/>
+    <w:p>
+      <w:r>
+        <w:t>04/01/2026 :</w:t>
+      </w:r>
+    </w:p>
+    <w:p>
+      <w:pPr>
+        <w:pStyle w:val="Paragraphedeliste"/>
+        <w:numPr>
+          <w:ilvl w:val="0"/>
+          <w:numId w:val="2"/>
+        </w:numPr>
+        <w:spacing w:line="278" w:lineRule="auto"/>
+      </w:pPr>
+      <w:r>
+        <w:t>Dernière vérification de la page actualités</w:t>
+      </w:r>
+    </w:p>
+    <w:p>
+      <w:pPr>
+        <w:pStyle w:val="Paragraphedeliste"/>
+        <w:numPr>
+          <w:ilvl w:val="0"/>
+          <w:numId w:val="2"/>
+        </w:numPr>
+        <w:spacing w:line="278" w:lineRule="auto"/>
+      </w:pPr>
+      <w:r>
+        <w:t xml:space="preserve">Documentation du code </w:t>
+      </w:r>
+      <w:proofErr w:type="spellStart"/>
+      <w:r>
+        <w:t>css</w:t>
+      </w:r>
+      <w:proofErr w:type="spellEnd"/>
+    </w:p>
+    <w:p>
+      <w:r>
+        <w:t>05/01/2026</w:t>
+      </w:r>
+    </w:p>
+    <w:p>
+      <w:pPr>
+        <w:pStyle w:val="Paragraphedeliste"/>
+        <w:numPr>
+          <w:ilvl w:val="0"/>
+          <w:numId w:val="2"/>
+        </w:numPr>
+        <w:spacing w:line="278" w:lineRule="auto"/>
+      </w:pPr>
+      <w:r>
+        <w:t>Partage du code avec Paul (Pour Luke et Mathis)</w:t>
+      </w:r>
+    </w:p>
+    <w:p>
+      <w:pPr>
+        <w:rPr>
+          <w:b/>
+          <w:bCs/>
+        </w:rPr>
+      </w:pPr>
     </w:p>
     <w:p/>
     <w:sectPr>
@@ -935,8 +1023,123 @@
       </w:rPr>
     </w:lvl>
   </w:abstractNum>
+  <w:abstractNum w:abstractNumId="1" w15:restartNumberingAfterBreak="0">
+    <w:nsid w:val="4141137F"/>
+    <w:multiLevelType w:val="hybridMultilevel"/>
+    <w:tmpl w:val="AAA27764"/>
+    <w:lvl w:ilvl="0" w:tplc="A02C2982">
+      <w:numFmt w:val="bullet"/>
+      <w:lvlText w:val="-"/>
+      <w:lvlJc w:val="left"/>
+      <w:pPr>
+        <w:ind w:left="1080" w:hanging="360"/>
+      </w:pPr>
+      <w:rPr>
+        <w:rFonts w:ascii="Aptos" w:eastAsiaTheme="minorHAnsi" w:hAnsi="Aptos" w:cstheme="minorBidi" w:hint="default"/>
+      </w:rPr>
+    </w:lvl>
+    <w:lvl w:ilvl="1" w:tplc="040C0003" w:tentative="1">
+      <w:start w:val="1"/>
+      <w:numFmt w:val="bullet"/>
+      <w:lvlText w:val="o"/>
+      <w:lvlJc w:val="left"/>
+      <w:pPr>
+        <w:ind w:left="1800" w:hanging="360"/>
+      </w:pPr>
+      <w:rPr>
+        <w:rFonts w:ascii="Courier New" w:hAnsi="Courier New" w:cs="Courier New" w:hint="default"/>
+      </w:rPr>
+    </w:lvl>
+    <w:lvl w:ilvl="2" w:tplc="040C0005" w:tentative="1">
+      <w:start w:val="1"/>
+      <w:numFmt w:val="bullet"/>
+      <w:lvlText w:val=""/>
+      <w:lvlJc w:val="left"/>
+      <w:pPr>
+        <w:ind w:left="2520" w:hanging="360"/>
+      </w:pPr>
+      <w:rPr>
+        <w:rFonts w:ascii="Wingdings" w:hAnsi="Wingdings" w:hint="default"/>
+      </w:rPr>
+    </w:lvl>
+    <w:lvl w:ilvl="3" w:tplc="040C0001" w:tentative="1">
+      <w:start w:val="1"/>
+      <w:numFmt w:val="bullet"/>
+      <w:lvlText w:val=""/>
+      <w:lvlJc w:val="left"/>
+      <w:pPr>
+        <w:ind w:left="3240" w:hanging="360"/>
+      </w:pPr>
+      <w:rPr>
+        <w:rFonts w:ascii="Symbol" w:hAnsi="Symbol" w:hint="default"/>
+      </w:rPr>
+    </w:lvl>
+    <w:lvl w:ilvl="4" w:tplc="040C0003" w:tentative="1">
+      <w:start w:val="1"/>
+      <w:numFmt w:val="bullet"/>
+      <w:lvlText w:val="o"/>
+      <w:lvlJc w:val="left"/>
+      <w:pPr>
+        <w:ind w:left="3960" w:hanging="360"/>
+      </w:pPr>
+      <w:rPr>
+        <w:rFonts w:ascii="Courier New" w:hAnsi="Courier New" w:cs="Courier New" w:hint="default"/>
+      </w:rPr>
+    </w:lvl>
+    <w:lvl w:ilvl="5" w:tplc="040C0005" w:tentative="1">
+      <w:start w:val="1"/>
+      <w:numFmt w:val="bullet"/>
+      <w:lvlText w:val=""/>
+      <w:lvlJc w:val="left"/>
+      <w:pPr>
+        <w:ind w:left="4680" w:hanging="360"/>
+      </w:pPr>
+      <w:rPr>
+        <w:rFonts w:ascii="Wingdings" w:hAnsi="Wingdings" w:hint="default"/>
+      </w:rPr>
+    </w:lvl>
+    <w:lvl w:ilvl="6" w:tplc="040C0001" w:tentative="1">
+      <w:start w:val="1"/>
+      <w:numFmt w:val="bullet"/>
+      <w:lvlText w:val=""/>
+      <w:lvlJc w:val="left"/>
+      <w:pPr>
+        <w:ind w:left="5400" w:hanging="360"/>
+      </w:pPr>
+      <w:rPr>
+        <w:rFonts w:ascii="Symbol" w:hAnsi="Symbol" w:hint="default"/>
+      </w:rPr>
+    </w:lvl>
+    <w:lvl w:ilvl="7" w:tplc="040C0003" w:tentative="1">
+      <w:start w:val="1"/>
+      <w:numFmt w:val="bullet"/>
+      <w:lvlText w:val="o"/>
+      <w:lvlJc w:val="left"/>
+      <w:pPr>
+        <w:ind w:left="6120" w:hanging="360"/>
+      </w:pPr>
+      <w:rPr>
+        <w:rFonts w:ascii="Courier New" w:hAnsi="Courier New" w:cs="Courier New" w:hint="default"/>
+      </w:rPr>
+    </w:lvl>
+    <w:lvl w:ilvl="8" w:tplc="040C0005" w:tentative="1">
+      <w:start w:val="1"/>
+      <w:numFmt w:val="bullet"/>
+      <w:lvlText w:val=""/>
+      <w:lvlJc w:val="left"/>
+      <w:pPr>
+        <w:ind w:left="6840" w:hanging="360"/>
+      </w:pPr>
+      <w:rPr>
+        <w:rFonts w:ascii="Wingdings" w:hAnsi="Wingdings" w:hint="default"/>
+      </w:rPr>
+    </w:lvl>
+  </w:abstractNum>
   <w:num w:numId="1" w16cid:durableId="1215893991">
     <w:abstractNumId w:val="0"/>
+  </w:num>
+  <w:num w:numId="2" w16cid:durableId="1360156606">
+    <w:abstractNumId w:val="1"/>
   </w:num>
 </w:numbering>
 </file>
@@ -1547,7 +1750,6 @@
     <w:uiPriority w:val="1"/>
     <w:semiHidden/>
     <w:unhideWhenUsed/>
-    <w:rsid w:val="00102535"/>
   </w:style>
   <w:style w:type="table" w:default="1" w:styleId="TableauNormal">
     <w:name w:val="Normal Table"/>
@@ -1569,7 +1771,6 @@
     <w:uiPriority w:val="99"/>
     <w:semiHidden/>
     <w:unhideWhenUsed/>
-    <w:rsid w:val="00102535"/>
   </w:style>
   <w:style w:type="character" w:customStyle="1" w:styleId="Titre1Car">
     <w:name w:val="Titre 1 Car"/>
